--- a/Giới thiệu tổng quan restful.docx
+++ b/Giới thiệu tổng quan restful.docx
@@ -111,16 +111,28 @@
         <w:ind w:left="720"/>
       </w:pPr>
       <w:r>
-        <w:t>APIs l</w:t>
-      </w:r>
-      <w:r>
-        <w:t>à một t</w:t>
-      </w:r>
-      <w:r>
-        <w:t>ổ hợp</w:t>
-      </w:r>
-      <w:r>
-        <w:t xml:space="preserve"> các quy tắc hoặc giao thức cho phép các ứng dụng phần mềm giao tiếp với nhau </w:t>
+        <w:t xml:space="preserve">APIs </w:t>
+      </w:r>
+      <w:r>
+        <w:t>(application programming interface)</w:t>
+      </w:r>
+      <w:r>
+        <w:t>l</w:t>
+      </w:r>
+      <w:r>
+        <w:t xml:space="preserve">à </w:t>
+      </w:r>
+      <w:r>
+        <w:t>phương</w:t>
+      </w:r>
+      <w:r>
+        <w:t xml:space="preserve"> </w:t>
+      </w:r>
+      <w:r>
+        <w:t xml:space="preserve">thức để </w:t>
+      </w:r>
+      <w:r>
+        <w:t xml:space="preserve">hai ứng dụng giao tiếp với nhau </w:t>
       </w:r>
     </w:p>
     <w:p>
@@ -128,7 +140,153 @@
         <w:ind w:left="720"/>
       </w:pPr>
       <w:r>
-        <w:t>Lợi ích:</w:t>
+        <w:t>Các</w:t>
+      </w:r>
+      <w:r>
+        <w:t xml:space="preserve"> mô hình</w:t>
+      </w:r>
+      <w:r>
+        <w:t xml:space="preserve"> hoạt động:</w:t>
+      </w:r>
+    </w:p>
+    <w:p>
+      <w:pPr>
+        <w:ind w:left="720" w:firstLine="45"/>
+      </w:pPr>
+      <w:r>
+        <w:t xml:space="preserve">API soap: </w:t>
+      </w:r>
+      <w:r>
+        <w:t xml:space="preserve">sử dụng Giao thức truy cập đối tượng đơn giản. </w:t>
+      </w:r>
+      <w:r>
+        <w:t>server</w:t>
+      </w:r>
+      <w:r>
+        <w:t xml:space="preserve"> và </w:t>
+      </w:r>
+      <w:r>
+        <w:t>client</w:t>
+      </w:r>
+      <w:r>
+        <w:t xml:space="preserve"> trao đổi thông đệp bằng XML. Đây là loại API kém linh hoạt được dùng phổ biến trước đây</w:t>
+      </w:r>
+    </w:p>
+    <w:p>
+      <w:pPr>
+        <w:ind w:left="720" w:firstLine="45"/>
+      </w:pPr>
+      <w:r>
+        <w:t xml:space="preserve">API rpc: </w:t>
+      </w:r>
+      <w:r>
+        <w:t xml:space="preserve">Lệnh gọi thủ tục từ xa. </w:t>
+      </w:r>
+      <w:r>
+        <w:t>client</w:t>
+      </w:r>
+      <w:r>
+        <w:t xml:space="preserve"> hoàn thành một hàm (hoặc thủ tục) trên </w:t>
+      </w:r>
+      <w:r>
+        <w:t>server</w:t>
+      </w:r>
+      <w:r>
+        <w:t xml:space="preserve"> còn </w:t>
+      </w:r>
+      <w:r>
+        <w:t>server</w:t>
+      </w:r>
+      <w:r>
+        <w:t xml:space="preserve"> gửi kết quả về cho </w:t>
+      </w:r>
+      <w:r>
+        <w:t>client</w:t>
+      </w:r>
+      <w:r>
+        <w:t>.</w:t>
+      </w:r>
+    </w:p>
+    <w:p>
+      <w:pPr>
+        <w:ind w:left="720" w:firstLine="45"/>
+      </w:pPr>
+      <w:r>
+        <w:t xml:space="preserve">API Websocket: </w:t>
+      </w:r>
+      <w:r>
+        <w:t> API web sử dụng các đối tượng JSON để chuyển dữ liệu. API WebSocket hỗ trợ hoạt động giao tiếp hai chiều giữa ứng dụng</w:t>
+      </w:r>
+      <w:r>
+        <w:t xml:space="preserve"> client</w:t>
+      </w:r>
+      <w:r>
+        <w:t xml:space="preserve"> và </w:t>
+      </w:r>
+      <w:r>
+        <w:t>server</w:t>
+      </w:r>
+      <w:r>
+        <w:t xml:space="preserve">. </w:t>
+      </w:r>
+      <w:r>
+        <w:t>Server</w:t>
+      </w:r>
+      <w:r>
+        <w:t xml:space="preserve"> có thể gửi thông điệp gọi lại cho các </w:t>
+      </w:r>
+      <w:r>
+        <w:t>client</w:t>
+      </w:r>
+      <w:r>
+        <w:t xml:space="preserve"> được kết nối, điều này khiến loại API này hiệu quả hơn API REST.</w:t>
+      </w:r>
+    </w:p>
+    <w:p>
+      <w:pPr>
+        <w:ind w:left="720" w:firstLine="45"/>
+      </w:pPr>
+      <w:r>
+        <w:t xml:space="preserve"> API rest: client</w:t>
+      </w:r>
+      <w:r>
+        <w:t xml:space="preserve"> gửi yêu cầu đến </w:t>
+      </w:r>
+      <w:r>
+        <w:t>server</w:t>
+      </w:r>
+      <w:r>
+        <w:t xml:space="preserve"> dưới dạng dữ liệu. </w:t>
+      </w:r>
+      <w:r>
+        <w:t>server</w:t>
+      </w:r>
+      <w:r>
+        <w:t xml:space="preserve"> dùng dữ liệu đầu vào từ </w:t>
+      </w:r>
+      <w:r>
+        <w:t xml:space="preserve">client </w:t>
+      </w:r>
+      <w:r>
+        <w:t xml:space="preserve">này để bắt đầu các hàm nội bộ và trả lại dữ liệu đầu ra cho </w:t>
+      </w:r>
+      <w:r>
+        <w:t>client</w:t>
+      </w:r>
+      <w:r>
+        <w:t>.</w:t>
+      </w:r>
+    </w:p>
+    <w:p>
+      <w:r>
+        <w:tab/>
+        <w:t>(</w:t>
+      </w:r>
+      <w:r>
+        <w:t>https://aws.amazon.com/vi/what-is/api/</w:t>
+      </w:r>
+      <w:r>
+        <w:t>)</w:t>
       </w:r>
     </w:p>
     <w:p>
@@ -136,7 +294,13 @@
         <w:ind w:left="720"/>
       </w:pPr>
       <w:r>
-        <w:t>Cải thiện khả năng cộng tác</w:t>
+        <w:t>Rest</w:t>
+      </w:r>
+      <w:r>
+        <w:t xml:space="preserve"> là gì</w:t>
+      </w:r>
+      <w:r>
+        <w:t>?</w:t>
       </w:r>
     </w:p>
     <w:p>
@@ -144,305 +308,185 @@
         <w:ind w:left="720"/>
       </w:pPr>
       <w:r>
-        <w:t xml:space="preserve">rung bình một doanh nghiệp sử dụng gần 1.200 ứng dụng đám mây, nhiều trong số đó bị ngắt kết nối. API cho phép tích hợp để các nền tảng và ứng dụng này có thể giao tiếp liền mạch với nhau. Thông qua tích hợp này, các công ty có thể tự động hóa quy trình làm việc và cải thiện khả năng cộng tác tại nơi làm việc. Nếu không có API, nhiều doanh nghiệp sẽ thiếu kết nối, gây ra các </w:t>
-      </w:r>
-      <w:r>
-        <w:t>lỗi</w:t>
-      </w:r>
-      <w:r>
-        <w:t xml:space="preserve"> thông tin ảnh hưởng đến năng suất và hiệu suất.</w:t>
+        <w:t xml:space="preserve">REST </w:t>
+      </w:r>
+      <w:r>
+        <w:rPr>
+          <w:lang w:val="vi-VN"/>
+        </w:rPr>
+        <w:t xml:space="preserve">là một </w:t>
+      </w:r>
+      <w:r>
+        <w:t xml:space="preserve">kiểu </w:t>
+      </w:r>
+      <w:r>
+        <w:rPr>
+          <w:lang w:val="vi-VN"/>
+        </w:rPr>
+        <w:t xml:space="preserve">kiến </w:t>
+      </w:r>
+      <w:r>
+        <w:rPr>
+          <w:rFonts w:ascii="Arial" w:hAnsi="Arial" w:cs="Arial"/>
+          <w:lang w:val="vi-VN"/>
+        </w:rPr>
+        <w:t>​​</w:t>
+      </w:r>
+      <w:r>
+        <w:rPr>
+          <w:lang w:val="vi-VN"/>
+        </w:rPr>
+        <w:t>tr</w:t>
+      </w:r>
+      <w:r>
+        <w:rPr>
+          <w:rFonts w:ascii="Aptos" w:hAnsi="Aptos" w:cs="Aptos"/>
+          <w:lang w:val="vi-VN"/>
+        </w:rPr>
+        <w:t>ú</w:t>
+      </w:r>
+      <w:r>
+        <w:rPr>
+          <w:lang w:val="vi-VN"/>
+        </w:rPr>
+        <w:t xml:space="preserve">c cung cấp các </w:t>
+      </w:r>
+      <w:r>
+        <w:t>standard</w:t>
+      </w:r>
+      <w:r>
+        <w:rPr>
+          <w:lang w:val="vi-VN"/>
+        </w:rPr>
+        <w:t xml:space="preserve"> giữa các hệ thống máy tính trên web, giúp các hệ thống giao tiếp với nhau dễ dàng hơn</w:t>
+      </w:r>
+      <w:r>
+        <w:t>, trong đó</w:t>
+      </w:r>
+      <w:r>
+        <w:t xml:space="preserve"> client-server giao tiếp bằng phương thức make request và send response</w:t>
+      </w:r>
+      <w:r>
+        <w:t xml:space="preserve">. </w:t>
       </w:r>
     </w:p>
     <w:p>
       <w:pPr>
         <w:ind w:left="720"/>
       </w:pPr>
-      <w:r>
-        <w:t>Tăng tốc đổi mới</w:t>
-      </w:r>
-    </w:p>
-    <w:p>
-      <w:pPr>
-        <w:ind w:left="720"/>
-      </w:pPr>
-      <w:r>
-        <w:t>API mang lại sự linh hoạt, cho phép các công ty kết nối với các đối tác kinh doanh mới và cung cấp các dịch vụ mới cho thị trường hiện tại của họ. Sự linh hoạt này cũng cho phép các công ty tiếp cận các thị trường mới có thể tăng lợi nhuận và thúc đẩy chuyển đổi kỹ thuật số.</w:t>
-      </w:r>
-    </w:p>
-    <w:p>
-      <w:pPr>
-        <w:ind w:left="720"/>
-      </w:pPr>
-      <w:r>
-        <w:t>Ví dụ: công ty Stripe bắt đầu như một API chỉ với bảy dòng mã. Kể từ đó, công ty đã làm việc với nhiều doanh nghiệp lớn nhất trên thế giới. Stripe đã đa dạng hóa để cung cấp các khoản vay và thẻ công ty, và nhận được mức định giá gần đây là 65 tỷ USD.</w:t>
-      </w:r>
-    </w:p>
-    <w:p>
-      <w:pPr>
-        <w:ind w:left="720"/>
-      </w:pPr>
-      <w:r>
-        <w:t>Kiếm tiền từ dữ liệu</w:t>
-      </w:r>
-    </w:p>
-    <w:p>
-      <w:pPr>
-        <w:ind w:left="720"/>
-      </w:pPr>
-      <w:r>
-        <w:t>Nhiều công ty chọn cung cấp API miễn phí, ít nhất là ban đầu, để họ có thể xây dựng đối tượng các nhà phát triển xung quanh thương hiệu của họ và tạo mối quan hệ với các đối tác tiềm năng. Nếu API cấp quyền truy cập vào các tài sản kỹ thuật số có giá trị, doanh nghiệp sẽ kiếm tiền từ tài sản đó bằng cách bán quyền truy cập. Thực tiễn này được gọi là nền kinh tế API.</w:t>
-      </w:r>
-    </w:p>
-    <w:p>
-      <w:pPr>
-        <w:ind w:left="720"/>
-      </w:pPr>
-      <w:r>
-        <w:lastRenderedPageBreak/>
-        <w:t>Khi AccuWeather bắt đầu cổng thông tin dành cho nhà phát triển tự phục vụ để bán một loạt các gói API, chỉ mất 10 tháng để thu hút 24.000 nhà phát triển, bán được 11.000 khóa API. Động thái này đã giúp xây dựng một cộng đồng thịnh vượng trong quá trình này.</w:t>
-      </w:r>
-    </w:p>
-    <w:p>
-      <w:pPr>
-        <w:ind w:left="720"/>
-      </w:pPr>
-      <w:r>
-        <w:t>Bảo mật hệ thống</w:t>
-      </w:r>
-    </w:p>
-    <w:p>
-      <w:pPr>
-        <w:ind w:left="720"/>
-      </w:pPr>
-      <w:r>
-        <w:t>API tách ứng dụng yêu cầu khỏi cơ sở hạ tầng của dịch vụ phản hồi và cung cấp các lớp bảo mật giữa hai ứng dụng khi chúng giao tiếp. Ví dụ: lệnh gọi API thường yêu cầu thông tin xác thực. Tiêu đề HTTP, cookie hoặc chuỗi truy vấn có thể cung cấp bảo mật bổ sung trong quá trình trao đổi dữ liệu. Cổng API có thể kiểm soát quyền truy cập để giảm thiểu hơn nữa các mối đe dọa bảo mật.</w:t>
-      </w:r>
-    </w:p>
-    <w:p>
-      <w:pPr>
-        <w:ind w:left="720"/>
-      </w:pPr>
-      <w:r>
-        <w:t>Bảo mật và quyền riêng tư của người dùng</w:t>
-      </w:r>
-    </w:p>
-    <w:p>
-      <w:pPr>
-        <w:ind w:left="720"/>
-      </w:pPr>
-      <w:r>
-        <w:t>API cung cấp khả năng bảo vệ bổ sung trong mạng. Chúng cũng có thể cung cấp một lớp bảo vệ khác cho người dùng cá nhân. Khi một trang web yêu cầu vị trí của người dùng (API vị trí cung cấp thông tin này), người dùng có thể quyết định cho phép hay từ chối yêu cầu này.</w:t>
-      </w:r>
-    </w:p>
-    <w:p>
-      <w:pPr>
-        <w:ind w:left="720"/>
-      </w:pPr>
-    </w:p>
-    <w:p>
-      <w:pPr>
-        <w:ind w:left="720"/>
-      </w:pPr>
-      <w:r>
-        <w:t>Cách thức hoạt động:</w:t>
-      </w:r>
-    </w:p>
-    <w:p>
-      <w:pPr>
-        <w:ind w:left="720"/>
-      </w:pPr>
-      <w:r>
-        <w:t>Chức năng này dựa vào API để thực hiện kết nối.</w:t>
-      </w:r>
-    </w:p>
-    <w:p>
-      <w:pPr>
-        <w:ind w:left="720"/>
-      </w:pPr>
-      <w:r>
-        <w:t>Khi người mua nhấp vào nút thanh toán, một lệnh gọi API sẽ được gửi để truy xuất thông tin. Đây là yêu cầu. Yêu cầu này được xử lý từ ứng dụng đến máy chủ web thông qua Mã định danh tài nguyên thống nhất (URI) của API và bao gồm động từ yêu cầu, tiêu đề và đôi khi là nội dung yêu cầu.</w:t>
-      </w:r>
-    </w:p>
-    <w:p>
-      <w:pPr>
-        <w:ind w:left="720"/>
-      </w:pPr>
-      <w:r>
-        <w:t>Sau khi nhận được yêu cầu hợp lệ từ trang web sản phẩm, API sẽ gọi đến chương trình bên ngoài hoặc máy chủ web, trong trường hợp này là hệ thống thanh toán của bên thứ ba.</w:t>
-      </w:r>
-    </w:p>
-    <w:p>
-      <w:pPr>
-        <w:ind w:left="720"/>
-      </w:pPr>
-      <w:r>
-        <w:t>Máy chủ gửi phản hồi đến API với thông tin được yêu cầu.</w:t>
-      </w:r>
-    </w:p>
-    <w:p>
-      <w:pPr>
-        <w:ind w:left="720"/>
-      </w:pPr>
-      <w:r>
-        <w:t>API chuyển dữ liệu đến ứng dụng yêu cầu ban đầu, trong trường hợp này là trang web sản phẩm.</w:t>
-      </w:r>
-    </w:p>
-    <w:p>
-      <w:pPr>
-        <w:ind w:left="720"/>
-      </w:pPr>
-      <w:r>
-        <w:t>Mặc dù việc truyền dữ liệu khác nhau tùy thuộc vào dịch vụ web được sử dụng, nhưng các yêu cầu và phản hồi đều diễn ra thông qua API. Không có khả năng hiển thị trên giao diện người dùng, có nghĩa là các API trao đổi dữ liệu trong máy tính hoặc ứng dụng và xuất hiện với người dùng như một kết nối liền mạch.</w:t>
-      </w:r>
-    </w:p>
-    <w:p>
-      <w:pPr>
-        <w:ind w:left="720"/>
-      </w:pPr>
-      <w:r>
-        <w:t>What Is Rest?</w:t>
-      </w:r>
-    </w:p>
-    <w:p>
-      <w:pPr>
-        <w:ind w:left="720"/>
-      </w:pPr>
-      <w:r>
-        <w:rPr>
-          <w:i/>
-          <w:iCs/>
-        </w:rPr>
-        <w:t xml:space="preserve">REST [Fielding 2000] là một cách tiếp cận với phong cách hoạt động rất hạn chế, trong đó các client sử dụng URL và các hoạt động HTTP GET, PUT, DELETE và POST để thao tác các tài nguyên được thể hiện trong XML. Trọng tâm là thao tác tài nguyên dữ liệu hơn là giao diện. Khi một tài nguyên mới được tạo, nó có một URL mới để có thể truy cập hoặc cập nhật nó. </w:t>
-      </w:r>
-      <w:r>
-        <w:rPr>
-          <w:i/>
-          <w:iCs/>
-        </w:rPr>
-        <w:t xml:space="preserve">Client </w:t>
-      </w:r>
-      <w:r>
-        <w:rPr>
-          <w:i/>
-          <w:iCs/>
-        </w:rPr>
-        <w:t xml:space="preserve"> được cung cấp toàn bộ trạng thái của tài nguyên thay vì gọi một hoạt động để lấy một phần nào đó của nó.</w:t>
-      </w:r>
-      <w:r>
-        <w:rPr>
-          <w:i/>
-          <w:iCs/>
-        </w:rPr>
-        <w:t xml:space="preserve">   </w:t>
-      </w:r>
-      <w:r>
-        <w:t xml:space="preserve"> Fielding lập luận rằng trong bối cảnh của Internet, sự gia tăng của các giao diện dịch vụ khác nhau sẽ không hữu ích như một tập hợp các hoạt động đồng nhất </w:t>
-      </w:r>
-      <w:r>
-        <w:lastRenderedPageBreak/>
-        <w:t>tối thiểu đơn giản. Thật thú vị khi lưu ý rằng, theo Greenfield và Dornan [2004], 80% yêu cầu đến các dịch vụ web tại Amazon.com là thông qua giao diện REST, với 20% còn lại sử dụng SOAP</w:t>
-      </w:r>
-      <w:r>
-        <w:t xml:space="preserve">. </w:t>
-      </w:r>
-      <w:r>
-        <w:t>có thể mở rộng, cho phép vận chuyển bất kỳ loại dữ liệu nào. Không có giới hạn cho</w:t>
-      </w:r>
-      <w:r>
-        <w:t xml:space="preserve"> </w:t>
-      </w:r>
-      <w:r>
-        <w:t>có thể mở rộng, cho phép vận chuyển bất kỳ loại dữ liệu nào. Không có giới hạn cho sự phong phú và phức tạp tiềm năng của các tài liệu được định dạng bằng XML, nhưng có thể có một vấn đề trong việc giải thích những tài liệu trở nên phức tạp quá mức.</w:t>
-      </w:r>
-    </w:p>
-    <w:p>
-      <w:pPr>
-        <w:ind w:left="720"/>
-      </w:pPr>
-      <w:r>
-        <w:rPr>
-          <w:i/>
-          <w:iCs/>
-        </w:rPr>
-        <w:t>George.</w:t>
-      </w:r>
-      <w:r>
-        <w:t>f. coulouris_2014 slide 413</w:t>
-      </w:r>
-    </w:p>
-    <w:p>
-      <w:pPr>
-        <w:ind w:left="720"/>
-      </w:pPr>
-      <w:r>
-        <w:t xml:space="preserve">Restful Api </w:t>
-      </w:r>
-      <w:r>
-        <w:t>(hay rest api)</w:t>
-      </w:r>
-      <w:r>
-        <w:t>là gì?</w:t>
-      </w:r>
-    </w:p>
-    <w:p>
-      <w:pPr>
-        <w:ind w:left="720"/>
-      </w:pPr>
-      <w:r>
-        <w:t> </w:t>
-      </w:r>
-      <w:r>
-        <w:t>Là API</w:t>
-      </w:r>
-      <w:r>
-        <w:t xml:space="preserve"> tuân theo các nguyên tắc thiết kế </w:t>
-      </w:r>
-      <w:r>
-        <w:t xml:space="preserve">của </w:t>
-      </w:r>
-      <w:r>
-        <w:t xml:space="preserve">kiến </w:t>
-      </w:r>
-      <w:r>
-        <w:rPr>
-          <w:rFonts w:ascii="Arial" w:hAnsi="Arial" w:cs="Arial"/>
-        </w:rPr>
-        <w:t>​​</w:t>
-      </w:r>
-      <w:r>
-        <w:t>tr</w:t>
-      </w:r>
-      <w:r>
-        <w:rPr>
-          <w:rFonts w:ascii="Aptos" w:hAnsi="Aptos" w:cs="Aptos"/>
-        </w:rPr>
-        <w:t>ú</w:t>
-      </w:r>
-      <w:r>
-        <w:t>c REST</w:t>
-      </w:r>
-    </w:p>
-    <w:p>
-      <w:pPr>
-        <w:ind w:left="720"/>
-      </w:pPr>
-      <w:r>
-        <w:t xml:space="preserve">Link: </w:t>
-      </w:r>
       <w:hyperlink r:id="rId5" w:history="1">
         <w:r>
           <w:rPr>
             <w:rStyle w:val="Hyperlink"/>
           </w:rPr>
-          <w:t>https://www.redhat.com/en/topics/api/what-is-a-rest-api</w:t>
+          <w:t>https://www.codecademy.com/article/what-is-rest</w:t>
         </w:r>
       </w:hyperlink>
     </w:p>
     <w:p>
       <w:pPr>
+        <w:ind w:firstLine="720"/>
+      </w:pPr>
+      <w:r>
+        <w:t xml:space="preserve">Restful Api </w:t>
+      </w:r>
+      <w:r>
+        <w:t>(hay rest</w:t>
+      </w:r>
+      <w:r>
+        <w:t>ful web</w:t>
+      </w:r>
+      <w:r>
+        <w:t xml:space="preserve"> api)</w:t>
+      </w:r>
+      <w:r>
+        <w:t>là gì?</w:t>
+      </w:r>
+    </w:p>
+    <w:p>
+      <w:pPr>
         <w:ind w:left="720"/>
       </w:pPr>
       <w:r>
+        <w:t> </w:t>
+      </w:r>
+      <w:r>
+        <w:rPr>
+          <w:lang w:val="vi-VN"/>
+        </w:rPr>
+        <w:t>là</w:t>
+      </w:r>
+      <w:r>
+        <w:t xml:space="preserve"> </w:t>
+      </w:r>
+      <w:r>
+        <w:rPr>
+          <w:lang w:val="vi-VN"/>
+        </w:rPr>
+        <w:t xml:space="preserve">kiểu kiến </w:t>
+      </w:r>
+      <w:r>
+        <w:rPr>
+          <w:rFonts w:ascii="Arial" w:hAnsi="Arial" w:cs="Arial"/>
+          <w:lang w:val="vi-VN"/>
+        </w:rPr>
+        <w:t>​​</w:t>
+      </w:r>
+      <w:r>
+        <w:rPr>
+          <w:lang w:val="vi-VN"/>
+        </w:rPr>
+        <w:t>tr</w:t>
+      </w:r>
+      <w:r>
+        <w:rPr>
+          <w:rFonts w:ascii="Aptos" w:hAnsi="Aptos" w:cs="Aptos"/>
+          <w:lang w:val="vi-VN"/>
+        </w:rPr>
+        <w:t>ú</w:t>
+      </w:r>
+      <w:r>
+        <w:rPr>
+          <w:lang w:val="vi-VN"/>
+        </w:rPr>
+        <w:t xml:space="preserve">c cho </w:t>
+      </w:r>
+      <w:r>
+        <w:t>API</w:t>
+      </w:r>
+      <w:r>
+        <w:rPr>
+          <w:lang w:val="vi-VN"/>
+        </w:rPr>
+        <w:t xml:space="preserve"> sử dụng các HTTP </w:t>
+      </w:r>
+      <w:r>
+        <w:t xml:space="preserve">method </w:t>
+      </w:r>
+      <w:r>
+        <w:rPr>
+          <w:lang w:val="vi-VN"/>
+        </w:rPr>
+        <w:t>để truy cập và sử dụng dữ liệu.</w:t>
+      </w:r>
+    </w:p>
+    <w:p>
+      <w:pPr>
+        <w:ind w:left="720"/>
+      </w:pPr>
+      <w:r>
+        <w:t xml:space="preserve">Link: </w:t>
+      </w:r>
+      <w:r>
+        <w:t>https://www.techtarget.com/searchapparchitecture/definition/RESTful-API</w:t>
+      </w:r>
+    </w:p>
+    <w:p>
+      <w:pPr>
+        <w:ind w:left="720"/>
+      </w:pPr>
+      <w:r>
+        <w:lastRenderedPageBreak/>
         <w:t>https://www.ibm.com/think/topics/api</w:t>
       </w:r>
     </w:p>
@@ -461,69 +505,15 @@
       <w:pPr>
         <w:ind w:left="720"/>
       </w:pPr>
+    </w:p>
+    <w:p>
+      <w:pPr>
+        <w:ind w:left="720"/>
+      </w:pPr>
       <w:r>
         <w:rPr>
           <w:noProof/>
         </w:rPr>
-        <w:drawing>
-          <wp:inline distT="0" distB="0" distL="0" distR="0" wp14:anchorId="01D6F3FC" wp14:editId="1BB82168">
-            <wp:extent cx="5943600" cy="2799715"/>
-            <wp:effectExtent l="0" t="0" r="0" b="635"/>
-            <wp:docPr id="616451331" name="Picture 1" descr="A diagram of a cloud computing system&#10;&#10;Description automatically generated with medium confidence"/>
-            <wp:cNvGraphicFramePr>
-              <a:graphicFrameLocks xmlns:a="http://schemas.openxmlformats.org/drawingml/2006/main" noChangeAspect="1"/>
-            </wp:cNvGraphicFramePr>
-            <a:graphic xmlns:a="http://schemas.openxmlformats.org/drawingml/2006/main">
-              <a:graphicData uri="http://schemas.openxmlformats.org/drawingml/2006/picture">
-                <pic:pic xmlns:pic="http://schemas.openxmlformats.org/drawingml/2006/picture">
-                  <pic:nvPicPr>
-                    <pic:cNvPr id="616451331" name="Picture 1" descr="A diagram of a cloud computing system&#10;&#10;Description automatically generated with medium confidence"/>
-                    <pic:cNvPicPr/>
-                  </pic:nvPicPr>
-                  <pic:blipFill>
-                    <a:blip r:embed="rId6"/>
-                    <a:stretch>
-                      <a:fillRect/>
-                    </a:stretch>
-                  </pic:blipFill>
-                  <pic:spPr>
-                    <a:xfrm>
-                      <a:off x="0" y="0"/>
-                      <a:ext cx="5943600" cy="2799715"/>
-                    </a:xfrm>
-                    <a:prstGeom prst="rect">
-                      <a:avLst/>
-                    </a:prstGeom>
-                  </pic:spPr>
-                </pic:pic>
-              </a:graphicData>
-            </a:graphic>
-          </wp:inline>
-        </w:drawing>
-      </w:r>
-    </w:p>
-    <w:p>
-      <w:pPr>
-        <w:ind w:left="720"/>
-      </w:pPr>
-      <w:hyperlink r:id="rId7" w:history="1">
-        <w:r>
-          <w:rPr>
-            <w:rStyle w:val="Hyperlink"/>
-          </w:rPr>
-          <w:t>https://aws.amazon.com/vi/what-is/api/</w:t>
-        </w:r>
-      </w:hyperlink>
-    </w:p>
-    <w:p>
-      <w:pPr>
-        <w:ind w:left="720"/>
-      </w:pPr>
-      <w:r>
-        <w:rPr>
-          <w:noProof/>
-        </w:rPr>
-        <w:lastRenderedPageBreak/>
         <w:drawing>
           <wp:inline distT="0" distB="0" distL="0" distR="0" wp14:anchorId="1777A78E" wp14:editId="5DB2C7D0">
             <wp:extent cx="2138378" cy="4071967"/>
@@ -540,7 +530,7 @@
                     <pic:cNvPicPr/>
                   </pic:nvPicPr>
                   <pic:blipFill>
-                    <a:blip r:embed="rId8"/>
+                    <a:blip r:embed="rId6"/>
                     <a:stretch>
                       <a:fillRect/>
                     </a:stretch>
@@ -600,7 +590,7 @@
                     <pic:cNvPicPr/>
                   </pic:nvPicPr>
                   <pic:blipFill>
-                    <a:blip r:embed="rId9"/>
+                    <a:blip r:embed="rId7"/>
                     <a:stretch>
                       <a:fillRect/>
                     </a:stretch>
@@ -629,7 +619,7 @@
           <w:bCs/>
         </w:rPr>
       </w:pPr>
-      <w:hyperlink r:id="rId10" w:history="1">
+      <w:hyperlink r:id="rId8" w:history="1">
         <w:r>
           <w:rPr>
             <w:rStyle w:val="Hyperlink"/>
@@ -660,7 +650,21 @@
           <w:b/>
           <w:bCs/>
         </w:rPr>
-        <w:t>sử dụng thành phần HTTP, gồm:</w:t>
+        <w:t>sử dụng HTTP</w:t>
+      </w:r>
+      <w:r>
+        <w:rPr>
+          <w:b/>
+          <w:bCs/>
+        </w:rPr>
+        <w:t xml:space="preserve"> method</w:t>
+      </w:r>
+      <w:r>
+        <w:rPr>
+          <w:b/>
+          <w:bCs/>
+        </w:rPr>
+        <w:t>, gồm:</w:t>
       </w:r>
     </w:p>
     <w:p>
@@ -676,14 +680,214 @@
           <w:b/>
           <w:bCs/>
         </w:rPr>
-        <w:t>Get, post, put, patch, delete, head, options</w:t>
-      </w:r>
-      <w:r>
-        <w:rPr>
-          <w:b/>
-          <w:bCs/>
+        <w:t>Get</w:t>
+      </w:r>
+      <w:r>
+        <w:rPr>
+          <w:b/>
+          <w:bCs/>
+        </w:rPr>
+        <w:t>(read):</w:t>
+      </w:r>
+      <w:r>
+        <w:rPr>
+          <w:rFonts w:ascii="Verdana" w:hAnsi="Verdana"/>
+          <w:color w:val="222222"/>
+          <w:sz w:val="23"/>
+          <w:szCs w:val="23"/>
+          <w:shd w:val="clear" w:color="auto" w:fill="FFFFFF"/>
         </w:rPr>
         <w:t xml:space="preserve"> </w:t>
+      </w:r>
+      <w:r>
+        <w:rPr>
+          <w:b/>
+          <w:bCs/>
+        </w:rPr>
+        <w:t>Trả về một Resource hoặc một danh sách Resource.</w:t>
+      </w:r>
+    </w:p>
+    <w:p>
+      <w:pPr>
+        <w:ind w:left="720"/>
+        <w:rPr>
+          <w:b/>
+          <w:bCs/>
+        </w:rPr>
+      </w:pPr>
+      <w:r>
+        <w:rPr>
+          <w:b/>
+          <w:bCs/>
+        </w:rPr>
+        <w:t>P</w:t>
+      </w:r>
+      <w:r>
+        <w:rPr>
+          <w:b/>
+          <w:bCs/>
+        </w:rPr>
+        <w:t>ost</w:t>
+      </w:r>
+      <w:r>
+        <w:rPr>
+          <w:b/>
+          <w:bCs/>
+        </w:rPr>
+        <w:t xml:space="preserve">(create): </w:t>
+      </w:r>
+      <w:r>
+        <w:rPr>
+          <w:b/>
+          <w:bCs/>
+        </w:rPr>
+        <w:t>Tạo mới một Resource</w:t>
+      </w:r>
+    </w:p>
+    <w:p>
+      <w:pPr>
+        <w:ind w:left="720"/>
+        <w:rPr>
+          <w:b/>
+          <w:bCs/>
+        </w:rPr>
+      </w:pPr>
+      <w:r>
+        <w:rPr>
+          <w:b/>
+          <w:bCs/>
+        </w:rPr>
+        <w:t>P</w:t>
+      </w:r>
+      <w:r>
+        <w:rPr>
+          <w:b/>
+          <w:bCs/>
+        </w:rPr>
+        <w:t>ut</w:t>
+      </w:r>
+      <w:r>
+        <w:rPr>
+          <w:b/>
+          <w:bCs/>
+        </w:rPr>
+        <w:t xml:space="preserve">(update): </w:t>
+      </w:r>
+      <w:r>
+        <w:rPr>
+          <w:b/>
+          <w:bCs/>
+        </w:rPr>
+        <w:t>Cập nhật thông tin cho Resource</w:t>
+      </w:r>
+      <w:r>
+        <w:rPr>
+          <w:b/>
+          <w:bCs/>
+        </w:rPr>
+        <w:t>(</w:t>
+      </w:r>
+      <w:r>
+        <w:rPr>
+          <w:b/>
+          <w:bCs/>
+        </w:rPr>
+        <w:t>toàn bộ resource</w:t>
+      </w:r>
+      <w:r>
+        <w:rPr>
+          <w:b/>
+          <w:bCs/>
+        </w:rPr>
+        <w:t>)</w:t>
+      </w:r>
+    </w:p>
+    <w:p>
+      <w:pPr>
+        <w:ind w:left="720"/>
+        <w:rPr>
+          <w:b/>
+          <w:bCs/>
+        </w:rPr>
+      </w:pPr>
+      <w:r>
+        <w:rPr>
+          <w:b/>
+          <w:bCs/>
+        </w:rPr>
+        <w:t>P</w:t>
+      </w:r>
+      <w:r>
+        <w:rPr>
+          <w:b/>
+          <w:bCs/>
+        </w:rPr>
+        <w:t>atch</w:t>
+      </w:r>
+      <w:r>
+        <w:rPr>
+          <w:b/>
+          <w:bCs/>
+        </w:rPr>
+        <w:t>(update):</w:t>
+      </w:r>
+      <w:r>
+        <w:rPr>
+          <w:b/>
+          <w:bCs/>
+        </w:rPr>
+        <w:t xml:space="preserve"> Cập nhật thông tin cho Resource</w:t>
+      </w:r>
+      <w:r>
+        <w:rPr>
+          <w:b/>
+          <w:bCs/>
+        </w:rPr>
+        <w:t>(một phần</w:t>
+      </w:r>
+      <w:r>
+        <w:rPr>
+          <w:b/>
+          <w:bCs/>
+        </w:rPr>
+        <w:t xml:space="preserve"> resource</w:t>
+      </w:r>
+      <w:r>
+        <w:rPr>
+          <w:b/>
+          <w:bCs/>
+        </w:rPr>
+        <w:t>)</w:t>
+      </w:r>
+    </w:p>
+    <w:p>
+      <w:pPr>
+        <w:ind w:left="720"/>
+        <w:rPr>
+          <w:b/>
+          <w:bCs/>
+        </w:rPr>
+      </w:pPr>
+      <w:r>
+        <w:rPr>
+          <w:b/>
+          <w:bCs/>
+        </w:rPr>
+        <w:t>delete</w:t>
+      </w:r>
+      <w:r>
+        <w:rPr>
+          <w:b/>
+          <w:bCs/>
+        </w:rPr>
+        <w:t>(delete):</w:t>
+      </w:r>
+      <w:r>
+        <w:rPr>
+          <w:b/>
+          <w:bCs/>
+        </w:rPr>
+        <w:t>Xoá một Resource.</w:t>
       </w:r>
     </w:p>
     <w:p>
@@ -727,10 +931,15 @@
         </w:numPr>
       </w:pPr>
       <w:r>
+        <w:lastRenderedPageBreak/>
         <w:t>Demo ứng dụng minh họa</w:t>
       </w:r>
     </w:p>
-    <w:p/>
+    <w:p>
+      <w:pPr>
+        <w:ind w:left="720"/>
+      </w:pPr>
+    </w:p>
     <w:sectPr>
       <w:pgSz w:w="12240" w:h="15840"/>
       <w:pgMar w:top="1440" w:right="1440" w:bottom="1440" w:left="1440" w:header="720" w:footer="720" w:gutter="0"/>
@@ -2032,6 +2241,48 @@
       <w:shd w:val="clear" w:color="auto" w:fill="E1DFDD"/>
     </w:rPr>
   </w:style>
+  <w:style w:type="character" w:styleId="FollowedHyperlink">
+    <w:name w:val="FollowedHyperlink"/>
+    <w:basedOn w:val="DefaultParagraphFont"/>
+    <w:uiPriority w:val="99"/>
+    <w:semiHidden/>
+    <w:unhideWhenUsed/>
+    <w:rsid w:val="00D21CFF"/>
+    <w:rPr>
+      <w:color w:val="96607D" w:themeColor="followedHyperlink"/>
+      <w:u w:val="single"/>
+    </w:rPr>
+  </w:style>
+  <w:style w:type="paragraph" w:styleId="HTMLPreformatted">
+    <w:name w:val="HTML Preformatted"/>
+    <w:basedOn w:val="Normal"/>
+    <w:link w:val="HTMLPreformattedChar"/>
+    <w:uiPriority w:val="99"/>
+    <w:semiHidden/>
+    <w:unhideWhenUsed/>
+    <w:rsid w:val="00B83A9A"/>
+    <w:pPr>
+      <w:spacing w:after="0" w:line="240" w:lineRule="auto"/>
+    </w:pPr>
+    <w:rPr>
+      <w:rFonts w:ascii="Consolas" w:hAnsi="Consolas"/>
+      <w:sz w:val="20"/>
+      <w:szCs w:val="20"/>
+    </w:rPr>
+  </w:style>
+  <w:style w:type="character" w:customStyle="1" w:styleId="HTMLPreformattedChar">
+    <w:name w:val="HTML Preformatted Char"/>
+    <w:basedOn w:val="DefaultParagraphFont"/>
+    <w:link w:val="HTMLPreformatted"/>
+    <w:uiPriority w:val="99"/>
+    <w:semiHidden/>
+    <w:rsid w:val="00B83A9A"/>
+    <w:rPr>
+      <w:rFonts w:ascii="Consolas" w:hAnsi="Consolas"/>
+      <w:sz w:val="20"/>
+      <w:szCs w:val="20"/>
+    </w:rPr>
+  </w:style>
 </w:styles>
 </file>
 

--- a/Giới thiệu tổng quan restful.docx
+++ b/Giới thiệu tổng quan restful.docx
@@ -84,7 +84,14 @@
         <w:ind w:left="720"/>
       </w:pPr>
       <w:r>
-        <w:t>Tìm hiểu sâu về hệ phân tán ?</w:t>
+        <w:rPr>
+          <w:b/>
+          <w:bCs/>
+        </w:rPr>
+        <w:t>REST</w:t>
+      </w:r>
+      <w:r>
+        <w:t> (REpresentational State Transfer) là một kiểu kiến trúc sử dụng trong việc giao tiếp giữa máy khách và máy chủ web. Kiến trúc REST rất phổ biến nhờ sở hữu tính năng đơn giản, được xây dựng dựa trên các hệ thống và tính năng hiện có của HTTP, giao tiếp thông qua mạng internet để đạt được các mục tiêu của nó, thay vì tạo ra các tiêu chuẩn, framework và công nghệ mới.</w:t>
       </w:r>
     </w:p>
     <w:p>
@@ -92,201 +99,7 @@
         <w:ind w:left="720"/>
       </w:pPr>
       <w:r>
-        <w:t xml:space="preserve">Hệ phân tán là mô hình hệ thống các thành phần trong mạng máy tính, các thành phần hoạt động độc lập </w:t>
-      </w:r>
-      <w:r>
-        <w:t xml:space="preserve">và điều phối các hành động bằng cách truyền massage, package,… liên lạc qua hạ tầng mạng </w:t>
-      </w:r>
-    </w:p>
-    <w:p>
-      <w:pPr>
-        <w:ind w:left="720"/>
-      </w:pPr>
-      <w:r>
-        <w:t>Api là gì? Tác dụng của api? Cách thức hoạt động?.v.v…</w:t>
-      </w:r>
-    </w:p>
-    <w:p>
-      <w:pPr>
-        <w:ind w:left="720"/>
-      </w:pPr>
-      <w:r>
-        <w:t xml:space="preserve">APIs </w:t>
-      </w:r>
-      <w:r>
-        <w:t>(application programming interface)</w:t>
-      </w:r>
-      <w:r>
-        <w:t>l</w:t>
-      </w:r>
-      <w:r>
-        <w:t xml:space="preserve">à </w:t>
-      </w:r>
-      <w:r>
-        <w:t>phương</w:t>
-      </w:r>
-      <w:r>
-        <w:t xml:space="preserve"> </w:t>
-      </w:r>
-      <w:r>
-        <w:t xml:space="preserve">thức để </w:t>
-      </w:r>
-      <w:r>
-        <w:t xml:space="preserve">hai ứng dụng giao tiếp với nhau </w:t>
-      </w:r>
-    </w:p>
-    <w:p>
-      <w:pPr>
-        <w:ind w:left="720"/>
-      </w:pPr>
-      <w:r>
-        <w:t>Các</w:t>
-      </w:r>
-      <w:r>
-        <w:t xml:space="preserve"> mô hình</w:t>
-      </w:r>
-      <w:r>
-        <w:t xml:space="preserve"> hoạt động:</w:t>
-      </w:r>
-    </w:p>
-    <w:p>
-      <w:pPr>
-        <w:ind w:left="720" w:firstLine="45"/>
-      </w:pPr>
-      <w:r>
-        <w:t xml:space="preserve">API soap: </w:t>
-      </w:r>
-      <w:r>
-        <w:t xml:space="preserve">sử dụng Giao thức truy cập đối tượng đơn giản. </w:t>
-      </w:r>
-      <w:r>
-        <w:t>server</w:t>
-      </w:r>
-      <w:r>
-        <w:t xml:space="preserve"> và </w:t>
-      </w:r>
-      <w:r>
-        <w:t>client</w:t>
-      </w:r>
-      <w:r>
-        <w:t xml:space="preserve"> trao đổi thông đệp bằng XML. Đây là loại API kém linh hoạt được dùng phổ biến trước đây</w:t>
-      </w:r>
-    </w:p>
-    <w:p>
-      <w:pPr>
-        <w:ind w:left="720" w:firstLine="45"/>
-      </w:pPr>
-      <w:r>
-        <w:t xml:space="preserve">API rpc: </w:t>
-      </w:r>
-      <w:r>
-        <w:t xml:space="preserve">Lệnh gọi thủ tục từ xa. </w:t>
-      </w:r>
-      <w:r>
-        <w:t>client</w:t>
-      </w:r>
-      <w:r>
-        <w:t xml:space="preserve"> hoàn thành một hàm (hoặc thủ tục) trên </w:t>
-      </w:r>
-      <w:r>
-        <w:t>server</w:t>
-      </w:r>
-      <w:r>
-        <w:t xml:space="preserve"> còn </w:t>
-      </w:r>
-      <w:r>
-        <w:t>server</w:t>
-      </w:r>
-      <w:r>
-        <w:t xml:space="preserve"> gửi kết quả về cho </w:t>
-      </w:r>
-      <w:r>
-        <w:t>client</w:t>
-      </w:r>
-      <w:r>
-        <w:t>.</w:t>
-      </w:r>
-    </w:p>
-    <w:p>
-      <w:pPr>
-        <w:ind w:left="720" w:firstLine="45"/>
-      </w:pPr>
-      <w:r>
-        <w:t xml:space="preserve">API Websocket: </w:t>
-      </w:r>
-      <w:r>
-        <w:t> API web sử dụng các đối tượng JSON để chuyển dữ liệu. API WebSocket hỗ trợ hoạt động giao tiếp hai chiều giữa ứng dụng</w:t>
-      </w:r>
-      <w:r>
-        <w:t xml:space="preserve"> client</w:t>
-      </w:r>
-      <w:r>
-        <w:t xml:space="preserve"> và </w:t>
-      </w:r>
-      <w:r>
-        <w:t>server</w:t>
-      </w:r>
-      <w:r>
-        <w:t xml:space="preserve">. </w:t>
-      </w:r>
-      <w:r>
-        <w:t>Server</w:t>
-      </w:r>
-      <w:r>
-        <w:t xml:space="preserve"> có thể gửi thông điệp gọi lại cho các </w:t>
-      </w:r>
-      <w:r>
-        <w:t>client</w:t>
-      </w:r>
-      <w:r>
-        <w:t xml:space="preserve"> được kết nối, điều này khiến loại API này hiệu quả hơn API REST.</w:t>
-      </w:r>
-    </w:p>
-    <w:p>
-      <w:pPr>
-        <w:ind w:left="720" w:firstLine="45"/>
-      </w:pPr>
-      <w:r>
-        <w:t xml:space="preserve"> API rest: client</w:t>
-      </w:r>
-      <w:r>
-        <w:t xml:space="preserve"> gửi yêu cầu đến </w:t>
-      </w:r>
-      <w:r>
-        <w:t>server</w:t>
-      </w:r>
-      <w:r>
-        <w:t xml:space="preserve"> dưới dạng dữ liệu. </w:t>
-      </w:r>
-      <w:r>
-        <w:t>server</w:t>
-      </w:r>
-      <w:r>
-        <w:t xml:space="preserve"> dùng dữ liệu đầu vào từ </w:t>
-      </w:r>
-      <w:r>
-        <w:t xml:space="preserve">client </w:t>
-      </w:r>
-      <w:r>
-        <w:t xml:space="preserve">này để bắt đầu các hàm nội bộ và trả lại dữ liệu đầu ra cho </w:t>
-      </w:r>
-      <w:r>
-        <w:t>client</w:t>
-      </w:r>
-      <w:r>
-        <w:t>.</w:t>
-      </w:r>
-    </w:p>
-    <w:p>
-      <w:r>
-        <w:tab/>
-        <w:t>(</w:t>
-      </w:r>
-      <w:r>
-        <w:t>https://aws.amazon.com/vi/what-is/api/</w:t>
-      </w:r>
-      <w:r>
-        <w:t>)</w:t>
+        <w:t>https://bizflycloud.vn/tin-tuc/tin-hieu-rest-representational-state-transfer-va-soap-nen-tang-phat-trien-cua-apis-restful-20190331233216107.htm</w:t>
       </w:r>
     </w:p>
     <w:p>
@@ -385,109 +198,106 @@
     </w:p>
     <w:p>
       <w:pPr>
-        <w:ind w:firstLine="720"/>
-      </w:pPr>
-      <w:r>
-        <w:t xml:space="preserve">Restful Api </w:t>
-      </w:r>
-      <w:r>
-        <w:t>(hay rest</w:t>
-      </w:r>
-      <w:r>
-        <w:t>ful web</w:t>
-      </w:r>
-      <w:r>
-        <w:t xml:space="preserve"> api)</w:t>
-      </w:r>
-      <w:r>
-        <w:t>là gì?</w:t>
-      </w:r>
-    </w:p>
-    <w:p>
-      <w:pPr>
         <w:ind w:left="720"/>
       </w:pPr>
       <w:r>
-        <w:t> </w:t>
-      </w:r>
-      <w:r>
-        <w:rPr>
-          <w:lang w:val="vi-VN"/>
-        </w:rPr>
-        <w:t>là</w:t>
+        <w:t>Restful API là gì?</w:t>
+      </w:r>
+    </w:p>
+    <w:p>
+      <w:pPr>
+        <w:ind w:left="720"/>
+        <w:rPr>
+          <w:rFonts w:ascii="Helvetica" w:hAnsi="Helvetica"/>
+          <w:color w:val="212529"/>
+          <w:sz w:val="26"/>
+          <w:szCs w:val="26"/>
+          <w:shd w:val="clear" w:color="auto" w:fill="FFFFFF"/>
+        </w:rPr>
+      </w:pPr>
+      <w:r>
+        <w:t>RESTful API (Representational State Transfer API) là kiến trúc</w:t>
+      </w:r>
+      <w:r>
+        <w:t xml:space="preserve"> REST</w:t>
+      </w:r>
+      <w:r>
+        <w:t xml:space="preserve"> cho API</w:t>
+      </w:r>
+      <w:r>
+        <w:t>s</w:t>
+      </w:r>
+      <w:r>
+        <w:t xml:space="preserve"> được sử dụ</w:t>
+      </w:r>
+      <w:r>
+        <w:t xml:space="preserve">ng </w:t>
+      </w:r>
+      <w:r>
+        <w:t xml:space="preserve">giao thức HTTP để truyền tải dữ liệu giữa </w:t>
+      </w:r>
+      <w:r>
+        <w:t>server</w:t>
       </w:r>
       <w:r>
         <w:t xml:space="preserve"> </w:t>
       </w:r>
       <w:r>
-        <w:rPr>
-          <w:lang w:val="vi-VN"/>
-        </w:rPr>
-        <w:t xml:space="preserve">kiểu kiến </w:t>
-      </w:r>
-      <w:r>
-        <w:rPr>
-          <w:rFonts w:ascii="Arial" w:hAnsi="Arial" w:cs="Arial"/>
-          <w:lang w:val="vi-VN"/>
-        </w:rPr>
-        <w:t>​​</w:t>
-      </w:r>
-      <w:r>
-        <w:rPr>
-          <w:lang w:val="vi-VN"/>
-        </w:rPr>
-        <w:t>tr</w:t>
-      </w:r>
-      <w:r>
-        <w:rPr>
-          <w:rFonts w:ascii="Aptos" w:hAnsi="Aptos" w:cs="Aptos"/>
-          <w:lang w:val="vi-VN"/>
-        </w:rPr>
-        <w:t>ú</w:t>
-      </w:r>
-      <w:r>
-        <w:rPr>
-          <w:lang w:val="vi-VN"/>
-        </w:rPr>
-        <w:t xml:space="preserve">c cho </w:t>
-      </w:r>
-      <w:r>
-        <w:t>API</w:t>
-      </w:r>
-      <w:r>
-        <w:rPr>
-          <w:lang w:val="vi-VN"/>
-        </w:rPr>
-        <w:t xml:space="preserve"> sử dụng các HTTP </w:t>
-      </w:r>
-      <w:r>
-        <w:t xml:space="preserve">method </w:t>
-      </w:r>
-      <w:r>
-        <w:rPr>
-          <w:lang w:val="vi-VN"/>
-        </w:rPr>
-        <w:t>để truy cập và sử dụng dữ liệu.</w:t>
+        <w:t>-</w:t>
+      </w:r>
+      <w:r>
+        <w:t xml:space="preserve"> </w:t>
+      </w:r>
+      <w:r>
+        <w:t>client</w:t>
+      </w:r>
+      <w:r>
+        <w:t xml:space="preserve"> hoặc </w:t>
+      </w:r>
+      <w:r>
+        <w:t>các ứng dụng web</w:t>
+      </w:r>
+      <w:r>
+        <w:t>.</w:t>
+      </w:r>
+      <w:r>
+        <w:rPr>
+          <w:rFonts w:ascii="Helvetica" w:hAnsi="Helvetica"/>
+          <w:color w:val="212529"/>
+          <w:sz w:val="26"/>
+          <w:szCs w:val="26"/>
+          <w:shd w:val="clear" w:color="auto" w:fill="FFFFFF"/>
+        </w:rPr>
+        <w:t xml:space="preserve"> </w:t>
       </w:r>
     </w:p>
     <w:p>
       <w:pPr>
         <w:ind w:left="720"/>
       </w:pPr>
-      <w:r>
-        <w:t xml:space="preserve">Link: </w:t>
-      </w:r>
-      <w:r>
-        <w:t>https://www.techtarget.com/searchapparchitecture/definition/RESTful-API</w:t>
-      </w:r>
+      <w:hyperlink r:id="rId6" w:history="1">
+        <w:r>
+          <w:rPr>
+            <w:rStyle w:val="Hyperlink"/>
+          </w:rPr>
+          <w:t>https://stringee.com/vi/blog/post/restful-api-la-gi</w:t>
+        </w:r>
+      </w:hyperlink>
     </w:p>
     <w:p>
       <w:pPr>
         <w:ind w:left="720"/>
-      </w:pPr>
-      <w:r>
-        <w:lastRenderedPageBreak/>
-        <w:t>https://www.ibm.com/think/topics/api</w:t>
+        <w:rPr>
+          <w:sz w:val="30"/>
+          <w:szCs w:val="30"/>
+        </w:rPr>
+      </w:pPr>
+      <w:r>
+        <w:rPr>
+          <w:sz w:val="30"/>
+          <w:szCs w:val="30"/>
+        </w:rPr>
+        <w:t>So sánh với ai đây? Cho xin cái ý nào</w:t>
       </w:r>
     </w:p>
     <w:p>
@@ -514,10 +324,11 @@
         <w:rPr>
           <w:noProof/>
         </w:rPr>
+        <w:lastRenderedPageBreak/>
         <w:drawing>
-          <wp:inline distT="0" distB="0" distL="0" distR="0" wp14:anchorId="1777A78E" wp14:editId="5DB2C7D0">
-            <wp:extent cx="2138378" cy="4071967"/>
-            <wp:effectExtent l="0" t="0" r="0" b="5080"/>
+          <wp:inline distT="0" distB="0" distL="0" distR="0" wp14:anchorId="1777A78E" wp14:editId="7DF4F314">
+            <wp:extent cx="2828925" cy="5386929"/>
+            <wp:effectExtent l="0" t="0" r="0" b="4445"/>
             <wp:docPr id="683296296" name="Picture 1" descr="A diagram of a flowchart&#10;&#10;Description automatically generated"/>
             <wp:cNvGraphicFramePr>
               <a:graphicFrameLocks xmlns:a="http://schemas.openxmlformats.org/drawingml/2006/main" noChangeAspect="1"/>
@@ -530,7 +341,7 @@
                     <pic:cNvPicPr/>
                   </pic:nvPicPr>
                   <pic:blipFill>
-                    <a:blip r:embed="rId6"/>
+                    <a:blip r:embed="rId7"/>
                     <a:stretch>
                       <a:fillRect/>
                     </a:stretch>
@@ -538,7 +349,7 @@
                   <pic:spPr>
                     <a:xfrm>
                       <a:off x="0" y="0"/>
-                      <a:ext cx="2138378" cy="4071967"/>
+                      <a:ext cx="2833424" cy="5395495"/>
                     </a:xfrm>
                     <a:prstGeom prst="rect">
                       <a:avLst/>
@@ -555,80 +366,359 @@
       <w:pPr>
         <w:ind w:left="720"/>
       </w:pPr>
-      <w:r>
-        <w:t>https://makingloops.com/restful-api-visual/</w:t>
-      </w:r>
-    </w:p>
-    <w:p>
-      <w:pPr>
-        <w:ind w:left="720"/>
-        <w:rPr>
-          <w:b/>
-          <w:bCs/>
-        </w:rPr>
-      </w:pPr>
-      <w:r>
-        <w:rPr>
-          <w:b/>
-          <w:bCs/>
-          <w:noProof/>
-        </w:rPr>
-        <w:lastRenderedPageBreak/>
-        <w:drawing>
-          <wp:inline distT="0" distB="0" distL="0" distR="0" wp14:anchorId="75304DB4" wp14:editId="0636850A">
-            <wp:extent cx="5019712" cy="5167350"/>
-            <wp:effectExtent l="0" t="0" r="0" b="0"/>
-            <wp:docPr id="496943657" name="Picture 1" descr="A diagram of a software server&#10;&#10;Description automatically generated"/>
-            <wp:cNvGraphicFramePr>
-              <a:graphicFrameLocks xmlns:a="http://schemas.openxmlformats.org/drawingml/2006/main" noChangeAspect="1"/>
-            </wp:cNvGraphicFramePr>
-            <a:graphic xmlns:a="http://schemas.openxmlformats.org/drawingml/2006/main">
-              <a:graphicData uri="http://schemas.openxmlformats.org/drawingml/2006/picture">
-                <pic:pic xmlns:pic="http://schemas.openxmlformats.org/drawingml/2006/picture">
-                  <pic:nvPicPr>
-                    <pic:cNvPr id="496943657" name="Picture 1" descr="A diagram of a software server&#10;&#10;Description automatically generated"/>
-                    <pic:cNvPicPr/>
-                  </pic:nvPicPr>
-                  <pic:blipFill>
-                    <a:blip r:embed="rId7"/>
-                    <a:stretch>
-                      <a:fillRect/>
-                    </a:stretch>
-                  </pic:blipFill>
-                  <pic:spPr>
-                    <a:xfrm>
-                      <a:off x="0" y="0"/>
-                      <a:ext cx="5019712" cy="5167350"/>
-                    </a:xfrm>
-                    <a:prstGeom prst="rect">
-                      <a:avLst/>
-                    </a:prstGeom>
-                  </pic:spPr>
-                </pic:pic>
-              </a:graphicData>
-            </a:graphic>
-          </wp:inline>
-        </w:drawing>
-      </w:r>
-    </w:p>
-    <w:p>
-      <w:pPr>
-        <w:ind w:left="720"/>
-        <w:rPr>
-          <w:b/>
-          <w:bCs/>
-        </w:rPr>
-      </w:pPr>
       <w:hyperlink r:id="rId8" w:history="1">
         <w:r>
           <w:rPr>
             <w:rStyle w:val="Hyperlink"/>
-            <w:b/>
-            <w:bCs/>
           </w:rPr>
-          <w:t>https://danmartensen.svbtle.com/exploring-rest-api-architecture</w:t>
+          <w:t>https://makingloops.com/restful-api-visual/</w:t>
         </w:r>
       </w:hyperlink>
+    </w:p>
+    <w:p>
+      <w:pPr>
+        <w:ind w:left="720"/>
+        <w:rPr>
+          <w:b/>
+          <w:bCs/>
+        </w:rPr>
+      </w:pPr>
+      <w:r>
+        <w:rPr>
+          <w:b/>
+          <w:bCs/>
+        </w:rPr>
+        <w:t xml:space="preserve">+ </w:t>
+      </w:r>
+      <w:r>
+        <w:rPr>
+          <w:b/>
+          <w:bCs/>
+        </w:rPr>
+        <w:t>API Global Handlers</w:t>
+      </w:r>
+      <w:r>
+        <w:rPr>
+          <w:b/>
+          <w:bCs/>
+        </w:rPr>
+        <w:t xml:space="preserve"> and</w:t>
+      </w:r>
+      <w:r>
+        <w:rPr>
+          <w:b/>
+          <w:bCs/>
+        </w:rPr>
+        <w:t xml:space="preserve"> Filters</w:t>
+      </w:r>
+    </w:p>
+    <w:p>
+      <w:pPr>
+        <w:ind w:left="720"/>
+      </w:pPr>
+      <w:r>
+        <w:t xml:space="preserve">Các </w:t>
+      </w:r>
+      <w:r>
+        <w:t>handler</w:t>
+      </w:r>
+      <w:r>
+        <w:t xml:space="preserve"> và </w:t>
+      </w:r>
+      <w:r>
+        <w:t>filter</w:t>
+      </w:r>
+      <w:r>
+        <w:t xml:space="preserve"> là một dạng middleware mà có thể sử dụng để áp dụng logic vào </w:t>
+      </w:r>
+      <w:r>
+        <w:t>việc log request</w:t>
+      </w:r>
+      <w:r>
+        <w:t xml:space="preserve"> và </w:t>
+      </w:r>
+      <w:r>
+        <w:t>gửi response</w:t>
+      </w:r>
+      <w:r>
+        <w:t xml:space="preserve">. Các </w:t>
+      </w:r>
+      <w:r>
+        <w:t>handler</w:t>
+      </w:r>
+      <w:r>
+        <w:t xml:space="preserve"> và </w:t>
+      </w:r>
+      <w:r>
+        <w:t>filter</w:t>
+      </w:r>
+      <w:r>
+        <w:t xml:space="preserve"> có thể được áp dụng toàn cục (áp dụng cho mọi yêu cầu API) hoặc cụ thể cho một bộ điều khiển hoặc phương thức.</w:t>
+      </w:r>
+    </w:p>
+    <w:p>
+      <w:pPr>
+        <w:ind w:left="720"/>
+        <w:rPr>
+          <w:b/>
+          <w:bCs/>
+        </w:rPr>
+      </w:pPr>
+      <w:r>
+        <w:t>+</w:t>
+      </w:r>
+      <w:r>
+        <w:rPr>
+          <w:rFonts w:ascii="Helvetica" w:eastAsia="Times New Roman" w:hAnsi="Helvetica" w:cs="Times New Roman"/>
+          <w:b/>
+          <w:bCs/>
+          <w:color w:val="313131"/>
+          <w:kern w:val="0"/>
+          <w:sz w:val="27"/>
+          <w:szCs w:val="27"/>
+          <w14:ligatures w14:val="none"/>
+        </w:rPr>
+        <w:t xml:space="preserve"> </w:t>
+      </w:r>
+      <w:r>
+        <w:rPr>
+          <w:b/>
+          <w:bCs/>
+        </w:rPr>
+        <w:t xml:space="preserve">Log Request </w:t>
+      </w:r>
+      <w:r>
+        <w:rPr>
+          <w:b/>
+          <w:bCs/>
+        </w:rPr>
+        <w:t>and</w:t>
+      </w:r>
+      <w:r>
+        <w:rPr>
+          <w:b/>
+          <w:bCs/>
+        </w:rPr>
+        <w:t xml:space="preserve"> Response Handler</w:t>
+      </w:r>
+    </w:p>
+    <w:p>
+      <w:pPr>
+        <w:ind w:left="720"/>
+      </w:pPr>
+      <w:r>
+        <w:t>Là nhật ký ghi lại các thông tin quan trọng vè request và response</w:t>
+      </w:r>
+      <w:r>
+        <w:t xml:space="preserve">. </w:t>
+      </w:r>
+      <w:r>
+        <w:t>Bằng cách sử dụng DelegatingHandler, có thể kiểm tra và ghi lại mọi thông điệp gửi đến hoặc đi qua hệ thống. Điều này rất hữu ích cho việc theo dõi, kiểm tra và gỡ lỗi hệ thống, đảm bảo mọi thứ đang hoạt động như mong đợi.</w:t>
+      </w:r>
+    </w:p>
+    <w:p>
+      <w:pPr>
+        <w:ind w:left="720"/>
+        <w:rPr>
+          <w:b/>
+          <w:bCs/>
+        </w:rPr>
+      </w:pPr>
+      <w:r>
+        <w:t xml:space="preserve">+ </w:t>
+      </w:r>
+      <w:r>
+        <w:rPr>
+          <w:b/>
+          <w:bCs/>
+        </w:rPr>
+        <w:t>Filters</w:t>
+      </w:r>
+    </w:p>
+    <w:p>
+      <w:pPr>
+        <w:ind w:left="720"/>
+      </w:pPr>
+      <w:r>
+        <w:lastRenderedPageBreak/>
+        <w:t xml:space="preserve">Các </w:t>
+      </w:r>
+      <w:r>
+        <w:t>filter</w:t>
+      </w:r>
+      <w:r>
+        <w:t xml:space="preserve"> toàn cục là</w:t>
+      </w:r>
+      <w:r>
+        <w:t xml:space="preserve"> một</w:t>
+      </w:r>
+      <w:r>
+        <w:t xml:space="preserve"> </w:t>
+      </w:r>
+      <w:r>
+        <w:t>tập hợp chức năng</w:t>
+      </w:r>
+      <w:r>
+        <w:t xml:space="preserve"> cho việc xác thực và ủy quyền </w:t>
+      </w:r>
+      <w:r>
+        <w:t xml:space="preserve">của </w:t>
+      </w:r>
+      <w:r>
+        <w:t>các API</w:t>
+      </w:r>
+      <w:r>
+        <w:t xml:space="preserve"> Client</w:t>
+      </w:r>
+      <w:r>
+        <w:t xml:space="preserve">. </w:t>
+      </w:r>
+      <w:r>
+        <w:t>Đảm bảo khách hàng được phép sử dụng API không lãng phí dữ liệu xử lý</w:t>
+      </w:r>
+    </w:p>
+    <w:p>
+      <w:pPr>
+        <w:ind w:left="720"/>
+        <w:rPr>
+          <w:b/>
+          <w:bCs/>
+        </w:rPr>
+      </w:pPr>
+      <w:r>
+        <w:t xml:space="preserve">+ </w:t>
+      </w:r>
+      <w:r>
+        <w:rPr>
+          <w:b/>
+          <w:bCs/>
+        </w:rPr>
+        <w:t>Controller &amp; Endpoint-Specific Handlers &amp; Filters</w:t>
+      </w:r>
+    </w:p>
+    <w:p>
+      <w:pPr>
+        <w:ind w:left="720"/>
+      </w:pPr>
+      <w:r>
+        <w:rPr>
+          <w:b/>
+          <w:bCs/>
+        </w:rPr>
+        <w:t>Controller</w:t>
+      </w:r>
+      <w:r>
+        <w:t xml:space="preserve"> </w:t>
+      </w:r>
+      <w:r>
+        <w:rPr>
+          <w:b/>
+          <w:bCs/>
+        </w:rPr>
+        <w:t>Specific Handlers &amp; Filters</w:t>
+      </w:r>
+      <w:r>
+        <w:t xml:space="preserve"> l</w:t>
+      </w:r>
+      <w:r>
+        <w:t xml:space="preserve">à các trình xử lý áp dụng chỉ cho một hoặc một số controller cụ thể. </w:t>
+      </w:r>
+      <w:r>
+        <w:t xml:space="preserve">Mục đích </w:t>
+      </w:r>
+      <w:r>
+        <w:t>áp dụng logic hoặc xử lý cho các yêu cầu đối với một controller nhất định mà không ảnh hưởng đến các controller khác.</w:t>
+      </w:r>
+    </w:p>
+    <w:p>
+      <w:pPr>
+        <w:ind w:left="720"/>
+      </w:pPr>
+      <w:r>
+        <w:rPr>
+          <w:b/>
+          <w:bCs/>
+        </w:rPr>
+        <w:t>Endpoint-Specific Handlers &amp; Filters</w:t>
+      </w:r>
+      <w:r>
+        <w:rPr>
+          <w:b/>
+          <w:bCs/>
+        </w:rPr>
+        <w:t xml:space="preserve"> </w:t>
+      </w:r>
+      <w:r>
+        <w:t>là</w:t>
+      </w:r>
+      <w:r>
+        <w:rPr>
+          <w:b/>
+          <w:bCs/>
+        </w:rPr>
+        <w:t xml:space="preserve"> </w:t>
+      </w:r>
+      <w:r>
+        <w:t>các trình xử lý</w:t>
+      </w:r>
+      <w:r>
+        <w:t xml:space="preserve"> áp dụng cho các hành động hoặc phương thức cụ thể. Chúng giúp</w:t>
+      </w:r>
+      <w:r>
+        <w:t xml:space="preserve"> trong việc</w:t>
+      </w:r>
+      <w:r>
+        <w:t xml:space="preserve"> các kiểm tra xác thực, kiểm tra tính hợp lệ dữ liệu hoặc các tác vụ khác chỉ đối với một endpoint cụ thể mà không ảnh hưởng đến các</w:t>
+      </w:r>
+      <w:r>
+        <w:t xml:space="preserve"> </w:t>
+      </w:r>
+      <w:r>
+        <w:t>endpoint khác trong hệ thống.</w:t>
+      </w:r>
+    </w:p>
+    <w:p>
+      <w:pPr>
+        <w:ind w:left="720"/>
+        <w:rPr>
+          <w:b/>
+          <w:bCs/>
+        </w:rPr>
+      </w:pPr>
+      <w:r>
+        <w:rPr>
+          <w:b/>
+          <w:bCs/>
+        </w:rPr>
+        <w:t xml:space="preserve">+ </w:t>
+      </w:r>
+      <w:r>
+        <w:rPr>
+          <w:b/>
+          <w:bCs/>
+        </w:rPr>
+        <w:t>Controller Method Body</w:t>
+      </w:r>
+      <w:r>
+        <w:rPr>
+          <w:b/>
+          <w:bCs/>
+        </w:rPr>
+        <w:t xml:space="preserve"> </w:t>
+      </w:r>
+      <w:r>
+        <w:t>là</w:t>
+      </w:r>
+      <w:r>
+        <w:rPr>
+          <w:b/>
+          <w:bCs/>
+        </w:rPr>
+        <w:t xml:space="preserve"> </w:t>
+      </w:r>
+      <w:r>
+        <w:t>quá trình xử lý yêu cầu thêm một đối tượng vào cơ sở dữ liệu một cách an toàn, hiệu quả và đảm bảo tính hợp lệ của dữ liệu.</w:t>
+      </w:r>
     </w:p>
     <w:p>
       <w:pPr>
@@ -898,7 +988,307 @@
         </w:numPr>
       </w:pPr>
       <w:r>
-        <w:t>Nguyên lý hoạt động</w:t>
+        <w:t xml:space="preserve">Ưu, </w:t>
+      </w:r>
+      <w:r>
+        <w:t>nhược</w:t>
+      </w:r>
+      <w:r>
+        <w:t xml:space="preserve"> điểm</w:t>
+      </w:r>
+    </w:p>
+    <w:p>
+      <w:pPr>
+        <w:ind w:left="720"/>
+        <w:rPr>
+          <w:b/>
+          <w:bCs/>
+        </w:rPr>
+      </w:pPr>
+      <w:r>
+        <w:rPr>
+          <w:b/>
+          <w:bCs/>
+        </w:rPr>
+        <w:t>Ưu điểm:</w:t>
+      </w:r>
+    </w:p>
+    <w:p>
+      <w:pPr>
+        <w:numPr>
+          <w:ilvl w:val="0"/>
+          <w:numId w:val="4"/>
+        </w:numPr>
+      </w:pPr>
+      <w:r>
+        <w:rPr>
+          <w:b/>
+          <w:bCs/>
+        </w:rPr>
+        <w:t>Đơn giản và dễ hiểu</w:t>
+      </w:r>
+      <w:r>
+        <w:t>:</w:t>
+      </w:r>
+    </w:p>
+    <w:p>
+      <w:pPr>
+        <w:numPr>
+          <w:ilvl w:val="1"/>
+          <w:numId w:val="4"/>
+        </w:numPr>
+      </w:pPr>
+      <w:r>
+        <w:t>REST sử dụng các phương thức HTTP chuẩn như GET, POST, PUT và DELETE, giúp đơn giản hóa giao tiếp và dễ dàng hiểu được cách hoạt động của API.</w:t>
+      </w:r>
+    </w:p>
+    <w:p>
+      <w:pPr>
+        <w:numPr>
+          <w:ilvl w:val="0"/>
+          <w:numId w:val="4"/>
+        </w:numPr>
+      </w:pPr>
+      <w:r>
+        <w:rPr>
+          <w:b/>
+          <w:bCs/>
+        </w:rPr>
+        <w:t>Không trạng thái (Stateless)</w:t>
+      </w:r>
+      <w:r>
+        <w:t>:</w:t>
+      </w:r>
+    </w:p>
+    <w:p>
+      <w:pPr>
+        <w:numPr>
+          <w:ilvl w:val="1"/>
+          <w:numId w:val="4"/>
+        </w:numPr>
+      </w:pPr>
+      <w:r>
+        <w:t>Mỗi yêu cầu từ khách hàng đến máy chủ phải chứa tất cả thông tin cần thiết để hiểu và xử lý yêu cầu đó. Điều này giúp API dễ dàng mở rộng và bảo trì.</w:t>
+      </w:r>
+    </w:p>
+    <w:p>
+      <w:pPr>
+        <w:numPr>
+          <w:ilvl w:val="0"/>
+          <w:numId w:val="4"/>
+        </w:numPr>
+      </w:pPr>
+      <w:r>
+        <w:rPr>
+          <w:b/>
+          <w:bCs/>
+        </w:rPr>
+        <w:t>Hiệu suất cao</w:t>
+      </w:r>
+      <w:r>
+        <w:t>:</w:t>
+      </w:r>
+    </w:p>
+    <w:p>
+      <w:pPr>
+        <w:numPr>
+          <w:ilvl w:val="1"/>
+          <w:numId w:val="4"/>
+        </w:numPr>
+      </w:pPr>
+      <w:r>
+        <w:t>Vì REST sử dụng định dạng JSON hoặc XML, dữ liệu được truyền tải nhẹ nhàng hơn, giúp tăng tốc độ xử lý và phản hồi.</w:t>
+      </w:r>
+    </w:p>
+    <w:p>
+      <w:pPr>
+        <w:numPr>
+          <w:ilvl w:val="0"/>
+          <w:numId w:val="4"/>
+        </w:numPr>
+      </w:pPr>
+      <w:r>
+        <w:rPr>
+          <w:b/>
+          <w:bCs/>
+        </w:rPr>
+        <w:t>Khả năng tương thích rộng rãi</w:t>
+      </w:r>
+      <w:r>
+        <w:t>:</w:t>
+      </w:r>
+    </w:p>
+    <w:p>
+      <w:pPr>
+        <w:numPr>
+          <w:ilvl w:val="1"/>
+          <w:numId w:val="4"/>
+        </w:numPr>
+      </w:pPr>
+      <w:r>
+        <w:t>RESTful API có thể được sử dụng với bất kỳ ngôn ngữ lập trình nào, điều này làm cho nó trở nên rất linh hoạt và dễ tích hợp.</w:t>
+      </w:r>
+    </w:p>
+    <w:p>
+      <w:pPr>
+        <w:numPr>
+          <w:ilvl w:val="0"/>
+          <w:numId w:val="4"/>
+        </w:numPr>
+      </w:pPr>
+      <w:r>
+        <w:rPr>
+          <w:b/>
+          <w:bCs/>
+        </w:rPr>
+        <w:t>Khả năng mở rộng (Scalability)</w:t>
+      </w:r>
+      <w:r>
+        <w:t>:</w:t>
+      </w:r>
+    </w:p>
+    <w:p>
+      <w:pPr>
+        <w:numPr>
+          <w:ilvl w:val="1"/>
+          <w:numId w:val="4"/>
+        </w:numPr>
+      </w:pPr>
+      <w:r>
+        <w:lastRenderedPageBreak/>
+        <w:t>Kiến trúc không trạng thái và sử dụng HTTP làm giao thức giao tiếp giúp RESTful API dễ dàng mở rộng để phục vụ nhiều người dùng hơn.</w:t>
+      </w:r>
+    </w:p>
+    <w:p>
+      <w:pPr>
+        <w:ind w:left="720"/>
+        <w:rPr>
+          <w:b/>
+          <w:bCs/>
+        </w:rPr>
+      </w:pPr>
+      <w:r>
+        <w:rPr>
+          <w:b/>
+          <w:bCs/>
+        </w:rPr>
+        <w:t>Nhược điểm:</w:t>
+      </w:r>
+    </w:p>
+    <w:p>
+      <w:pPr>
+        <w:numPr>
+          <w:ilvl w:val="0"/>
+          <w:numId w:val="5"/>
+        </w:numPr>
+      </w:pPr>
+      <w:r>
+        <w:rPr>
+          <w:b/>
+          <w:bCs/>
+        </w:rPr>
+        <w:t>Bảo mật</w:t>
+      </w:r>
+      <w:r>
+        <w:t>:</w:t>
+      </w:r>
+    </w:p>
+    <w:p>
+      <w:pPr>
+        <w:numPr>
+          <w:ilvl w:val="1"/>
+          <w:numId w:val="5"/>
+        </w:numPr>
+      </w:pPr>
+      <w:r>
+        <w:t>RESTful API yêu cầu bảo mật phải được quản lý cẩn thận, vì thông tin nhạy cảm có thể bị lộ nếu không được mã hóa và xác thực đúng cách.</w:t>
+      </w:r>
+    </w:p>
+    <w:p>
+      <w:pPr>
+        <w:numPr>
+          <w:ilvl w:val="0"/>
+          <w:numId w:val="5"/>
+        </w:numPr>
+      </w:pPr>
+      <w:r>
+        <w:rPr>
+          <w:b/>
+          <w:bCs/>
+        </w:rPr>
+        <w:t>Không phù hợp cho giao tiếp thời gian thực</w:t>
+      </w:r>
+      <w:r>
+        <w:t>:</w:t>
+      </w:r>
+    </w:p>
+    <w:p>
+      <w:pPr>
+        <w:numPr>
+          <w:ilvl w:val="1"/>
+          <w:numId w:val="5"/>
+        </w:numPr>
+      </w:pPr>
+      <w:r>
+        <w:t xml:space="preserve">REST không hỗ trợ tốt cho các ứng dụng yêu cầu giao tiếp thời gian thực, như chat ứng dụng hoặc trò chơi trực tuyến. </w:t>
+      </w:r>
+    </w:p>
+    <w:p>
+      <w:pPr>
+        <w:numPr>
+          <w:ilvl w:val="0"/>
+          <w:numId w:val="5"/>
+        </w:numPr>
+      </w:pPr>
+      <w:r>
+        <w:rPr>
+          <w:b/>
+          <w:bCs/>
+        </w:rPr>
+        <w:t>Sự phức tạp khi quản lý các yêu cầu phức tạp</w:t>
+      </w:r>
+      <w:r>
+        <w:t>:</w:t>
+      </w:r>
+    </w:p>
+    <w:p>
+      <w:pPr>
+        <w:numPr>
+          <w:ilvl w:val="1"/>
+          <w:numId w:val="5"/>
+        </w:numPr>
+      </w:pPr>
+      <w:r>
+        <w:t>Khi ứng dụng yêu cầu các thao tác phức tạp và nhiều bước, việc sử dụng REST có thể trở nên phức tạp và khó quản lý.</w:t>
+      </w:r>
+    </w:p>
+    <w:p>
+      <w:pPr>
+        <w:numPr>
+          <w:ilvl w:val="0"/>
+          <w:numId w:val="5"/>
+        </w:numPr>
+      </w:pPr>
+      <w:r>
+        <w:rPr>
+          <w:b/>
+          <w:bCs/>
+        </w:rPr>
+        <w:t>Thiếu chuẩn hóa</w:t>
+      </w:r>
+      <w:r>
+        <w:t>:</w:t>
+      </w:r>
+    </w:p>
+    <w:p>
+      <w:pPr>
+        <w:numPr>
+          <w:ilvl w:val="1"/>
+          <w:numId w:val="5"/>
+        </w:numPr>
+      </w:pPr>
+      <w:r>
+        <w:t>Mặc dù REST là một kiến trúc phổ biến, nhưng không có tiêu chuẩn chính thức nào, do đó có thể có sự khác biệt trong cách các nhà phát triển xây dựng và sử dụng RESTful API.</w:t>
       </w:r>
     </w:p>
     <w:p>
@@ -914,24 +1304,6 @@
         </w:numPr>
       </w:pPr>
       <w:r>
-        <w:t xml:space="preserve">Ưu, </w:t>
-      </w:r>
-      <w:r>
-        <w:t>nhược</w:t>
-      </w:r>
-      <w:r>
-        <w:t xml:space="preserve"> điểm</w:t>
-      </w:r>
-    </w:p>
-    <w:p>
-      <w:pPr>
-        <w:numPr>
-          <w:ilvl w:val="0"/>
-          <w:numId w:val="2"/>
-        </w:numPr>
-      </w:pPr>
-      <w:r>
-        <w:lastRenderedPageBreak/>
         <w:t>Demo ứng dụng minh họa</w:t>
       </w:r>
     </w:p>
@@ -953,6 +1325,123 @@
 <file path=word/numbering.xml><?xml version="1.0" encoding="utf-8"?>
 <w:numbering xmlns:wpc="http://schemas.microsoft.com/office/word/2010/wordprocessingCanvas" xmlns:cx="http://schemas.microsoft.com/office/drawing/2014/chartex" xmlns:cx1="http://schemas.microsoft.com/office/drawing/2015/9/8/chartex" xmlns:cx2="http://schemas.microsoft.com/office/drawing/2015/10/21/chartex" xmlns:cx3="http://schemas.microsoft.com/office/drawing/2016/5/9/chartex" xmlns:cx4="http://schemas.microsoft.com/office/drawing/2016/5/10/chartex" xmlns:cx5="http://schemas.microsoft.com/office/drawing/2016/5/11/chartex" xmlns:cx6="http://schemas.microsoft.com/office/drawing/2016/5/12/chartex" xmlns:cx7="http://schemas.microsoft.com/office/drawing/2016/5/13/chartex" xmlns:cx8="http://schemas.microsoft.com/office/drawing/2016/5/14/chartex" xmlns:mc="http://schemas.openxmlformats.org/markup-compatibility/2006" xmlns:aink="http://schemas.microsoft.com/office/drawing/2016/ink" xmlns:am3d="http://schemas.microsoft.com/office/drawing/2017/model3d" xmlns:o="urn:schemas-microsoft-com:office:office" xmlns:oel="http://schemas.microsoft.com/office/2019/extlst" xmlns:r="http://schemas.openxmlformats.org/officeDocument/2006/relationships" xmlns:m="http://schemas.openxmlformats.org/officeDocument/2006/math" xmlns:v="urn:schemas-microsoft-com:vml" xmlns:wp14="http://schemas.microsoft.com/office/word/2010/wordprocessingDrawing" xmlns:wp="http://schemas.openxmlformats.org/drawingml/2006/wordprocessingDrawing" xmlns:w10="urn:schemas-microsoft-com:office:word" xmlns:w="http://schemas.openxmlformats.org/wordprocessingml/2006/main" xmlns:w14="http://schemas.microsoft.com/office/word/2010/wordml" xmlns:w15="http://schemas.microsoft.com/office/word/2012/wordml" xmlns:w16cex="http://schemas.microsoft.com/office/word/2018/wordml/cex" xmlns:w16cid="http://schemas.microsoft.com/office/word/2016/wordml/cid" xmlns:w16="http://schemas.microsoft.com/office/word/2018/wordml" xmlns:w16du="http://schemas.microsoft.com/office/word/2023/wordml/word16du" xmlns:w16sdtdh="http://schemas.microsoft.com/office/word/2020/wordml/sdtdatahash" xmlns:w16sdtfl="http://schemas.microsoft.com/office/word/2024/wordml/sdtformatlock" xmlns:w16se="http://schemas.microsoft.com/office/word/2015/wordml/symex" xmlns:wpg="http://schemas.microsoft.com/office/word/2010/wordprocessingGroup" xmlns:wpi="http://schemas.microsoft.com/office/word/2010/wordprocessingInk" xmlns:wne="http://schemas.microsoft.com/office/word/2006/wordml" xmlns:wps="http://schemas.microsoft.com/office/word/2010/wordprocessingShape" mc:Ignorable="w14 w15 w16se w16cid w16 w16cex w16sdtdh w16sdtfl w16du wp14">
   <w:abstractNum w:abstractNumId="0" w15:restartNumberingAfterBreak="0">
+    <w:nsid w:val="01553B82"/>
+    <w:multiLevelType w:val="multilevel"/>
+    <w:tmpl w:val="7598B826"/>
+    <w:lvl w:ilvl="0">
+      <w:start w:val="1"/>
+      <w:numFmt w:val="decimal"/>
+      <w:lvlText w:val="%1."/>
+      <w:lvlJc w:val="left"/>
+      <w:pPr>
+        <w:tabs>
+          <w:tab w:val="num" w:pos="720"/>
+        </w:tabs>
+        <w:ind w:left="720" w:hanging="360"/>
+      </w:pPr>
+    </w:lvl>
+    <w:lvl w:ilvl="1">
+      <w:start w:val="1"/>
+      <w:numFmt w:val="bullet"/>
+      <w:lvlText w:val="o"/>
+      <w:lvlJc w:val="left"/>
+      <w:pPr>
+        <w:tabs>
+          <w:tab w:val="num" w:pos="1440"/>
+        </w:tabs>
+        <w:ind w:left="1440" w:hanging="360"/>
+      </w:pPr>
+      <w:rPr>
+        <w:rFonts w:ascii="Courier New" w:hAnsi="Courier New" w:hint="default"/>
+        <w:sz w:val="20"/>
+      </w:rPr>
+    </w:lvl>
+    <w:lvl w:ilvl="2" w:tentative="1">
+      <w:start w:val="1"/>
+      <w:numFmt w:val="decimal"/>
+      <w:lvlText w:val="%3."/>
+      <w:lvlJc w:val="left"/>
+      <w:pPr>
+        <w:tabs>
+          <w:tab w:val="num" w:pos="2160"/>
+        </w:tabs>
+        <w:ind w:left="2160" w:hanging="360"/>
+      </w:pPr>
+    </w:lvl>
+    <w:lvl w:ilvl="3" w:tentative="1">
+      <w:start w:val="1"/>
+      <w:numFmt w:val="decimal"/>
+      <w:lvlText w:val="%4."/>
+      <w:lvlJc w:val="left"/>
+      <w:pPr>
+        <w:tabs>
+          <w:tab w:val="num" w:pos="2880"/>
+        </w:tabs>
+        <w:ind w:left="2880" w:hanging="360"/>
+      </w:pPr>
+    </w:lvl>
+    <w:lvl w:ilvl="4" w:tentative="1">
+      <w:start w:val="1"/>
+      <w:numFmt w:val="decimal"/>
+      <w:lvlText w:val="%5."/>
+      <w:lvlJc w:val="left"/>
+      <w:pPr>
+        <w:tabs>
+          <w:tab w:val="num" w:pos="3600"/>
+        </w:tabs>
+        <w:ind w:left="3600" w:hanging="360"/>
+      </w:pPr>
+    </w:lvl>
+    <w:lvl w:ilvl="5" w:tentative="1">
+      <w:start w:val="1"/>
+      <w:numFmt w:val="decimal"/>
+      <w:lvlText w:val="%6."/>
+      <w:lvlJc w:val="left"/>
+      <w:pPr>
+        <w:tabs>
+          <w:tab w:val="num" w:pos="4320"/>
+        </w:tabs>
+        <w:ind w:left="4320" w:hanging="360"/>
+      </w:pPr>
+    </w:lvl>
+    <w:lvl w:ilvl="6" w:tentative="1">
+      <w:start w:val="1"/>
+      <w:numFmt w:val="decimal"/>
+      <w:lvlText w:val="%7."/>
+      <w:lvlJc w:val="left"/>
+      <w:pPr>
+        <w:tabs>
+          <w:tab w:val="num" w:pos="5040"/>
+        </w:tabs>
+        <w:ind w:left="5040" w:hanging="360"/>
+      </w:pPr>
+    </w:lvl>
+    <w:lvl w:ilvl="7" w:tentative="1">
+      <w:start w:val="1"/>
+      <w:numFmt w:val="decimal"/>
+      <w:lvlText w:val="%8."/>
+      <w:lvlJc w:val="left"/>
+      <w:pPr>
+        <w:tabs>
+          <w:tab w:val="num" w:pos="5760"/>
+        </w:tabs>
+        <w:ind w:left="5760" w:hanging="360"/>
+      </w:pPr>
+    </w:lvl>
+    <w:lvl w:ilvl="8" w:tentative="1">
+      <w:start w:val="1"/>
+      <w:numFmt w:val="decimal"/>
+      <w:lvlText w:val="%9."/>
+      <w:lvlJc w:val="left"/>
+      <w:pPr>
+        <w:tabs>
+          <w:tab w:val="num" w:pos="6480"/>
+        </w:tabs>
+        <w:ind w:left="6480" w:hanging="360"/>
+      </w:pPr>
+    </w:lvl>
+  </w:abstractNum>
+  <w:abstractNum w:abstractNumId="1" w15:restartNumberingAfterBreak="0">
     <w:nsid w:val="17B77749"/>
     <w:multiLevelType w:val="hybridMultilevel"/>
     <w:tmpl w:val="2F2AB9DA"/>
@@ -1064,7 +1553,7 @@
       </w:rPr>
     </w:lvl>
   </w:abstractNum>
-  <w:abstractNum w:abstractNumId="1" w15:restartNumberingAfterBreak="0">
+  <w:abstractNum w:abstractNumId="2" w15:restartNumberingAfterBreak="0">
     <w:nsid w:val="1CA46C0F"/>
     <w:multiLevelType w:val="hybridMultilevel"/>
     <w:tmpl w:val="A7503230"/>
@@ -1177,7 +1666,124 @@
       </w:rPr>
     </w:lvl>
   </w:abstractNum>
-  <w:abstractNum w:abstractNumId="2" w15:restartNumberingAfterBreak="0">
+  <w:abstractNum w:abstractNumId="3" w15:restartNumberingAfterBreak="0">
+    <w:nsid w:val="504815E7"/>
+    <w:multiLevelType w:val="multilevel"/>
+    <w:tmpl w:val="F9946FA4"/>
+    <w:lvl w:ilvl="0">
+      <w:start w:val="1"/>
+      <w:numFmt w:val="decimal"/>
+      <w:lvlText w:val="%1."/>
+      <w:lvlJc w:val="left"/>
+      <w:pPr>
+        <w:tabs>
+          <w:tab w:val="num" w:pos="720"/>
+        </w:tabs>
+        <w:ind w:left="720" w:hanging="360"/>
+      </w:pPr>
+    </w:lvl>
+    <w:lvl w:ilvl="1">
+      <w:start w:val="1"/>
+      <w:numFmt w:val="bullet"/>
+      <w:lvlText w:val="o"/>
+      <w:lvlJc w:val="left"/>
+      <w:pPr>
+        <w:tabs>
+          <w:tab w:val="num" w:pos="1440"/>
+        </w:tabs>
+        <w:ind w:left="1440" w:hanging="360"/>
+      </w:pPr>
+      <w:rPr>
+        <w:rFonts w:ascii="Courier New" w:hAnsi="Courier New" w:hint="default"/>
+        <w:sz w:val="20"/>
+      </w:rPr>
+    </w:lvl>
+    <w:lvl w:ilvl="2" w:tentative="1">
+      <w:start w:val="1"/>
+      <w:numFmt w:val="decimal"/>
+      <w:lvlText w:val="%3."/>
+      <w:lvlJc w:val="left"/>
+      <w:pPr>
+        <w:tabs>
+          <w:tab w:val="num" w:pos="2160"/>
+        </w:tabs>
+        <w:ind w:left="2160" w:hanging="360"/>
+      </w:pPr>
+    </w:lvl>
+    <w:lvl w:ilvl="3" w:tentative="1">
+      <w:start w:val="1"/>
+      <w:numFmt w:val="decimal"/>
+      <w:lvlText w:val="%4."/>
+      <w:lvlJc w:val="left"/>
+      <w:pPr>
+        <w:tabs>
+          <w:tab w:val="num" w:pos="2880"/>
+        </w:tabs>
+        <w:ind w:left="2880" w:hanging="360"/>
+      </w:pPr>
+    </w:lvl>
+    <w:lvl w:ilvl="4" w:tentative="1">
+      <w:start w:val="1"/>
+      <w:numFmt w:val="decimal"/>
+      <w:lvlText w:val="%5."/>
+      <w:lvlJc w:val="left"/>
+      <w:pPr>
+        <w:tabs>
+          <w:tab w:val="num" w:pos="3600"/>
+        </w:tabs>
+        <w:ind w:left="3600" w:hanging="360"/>
+      </w:pPr>
+    </w:lvl>
+    <w:lvl w:ilvl="5" w:tentative="1">
+      <w:start w:val="1"/>
+      <w:numFmt w:val="decimal"/>
+      <w:lvlText w:val="%6."/>
+      <w:lvlJc w:val="left"/>
+      <w:pPr>
+        <w:tabs>
+          <w:tab w:val="num" w:pos="4320"/>
+        </w:tabs>
+        <w:ind w:left="4320" w:hanging="360"/>
+      </w:pPr>
+    </w:lvl>
+    <w:lvl w:ilvl="6" w:tentative="1">
+      <w:start w:val="1"/>
+      <w:numFmt w:val="decimal"/>
+      <w:lvlText w:val="%7."/>
+      <w:lvlJc w:val="left"/>
+      <w:pPr>
+        <w:tabs>
+          <w:tab w:val="num" w:pos="5040"/>
+        </w:tabs>
+        <w:ind w:left="5040" w:hanging="360"/>
+      </w:pPr>
+    </w:lvl>
+    <w:lvl w:ilvl="7" w:tentative="1">
+      <w:start w:val="1"/>
+      <w:numFmt w:val="decimal"/>
+      <w:lvlText w:val="%8."/>
+      <w:lvlJc w:val="left"/>
+      <w:pPr>
+        <w:tabs>
+          <w:tab w:val="num" w:pos="5760"/>
+        </w:tabs>
+        <w:ind w:left="5760" w:hanging="360"/>
+      </w:pPr>
+    </w:lvl>
+    <w:lvl w:ilvl="8" w:tentative="1">
+      <w:start w:val="1"/>
+      <w:numFmt w:val="decimal"/>
+      <w:lvlText w:val="%9."/>
+      <w:lvlJc w:val="left"/>
+      <w:pPr>
+        <w:tabs>
+          <w:tab w:val="num" w:pos="6480"/>
+        </w:tabs>
+        <w:ind w:left="6480" w:hanging="360"/>
+      </w:pPr>
+    </w:lvl>
+  </w:abstractNum>
+  <w:abstractNum w:abstractNumId="4" w15:restartNumberingAfterBreak="0">
     <w:nsid w:val="712E4398"/>
     <w:multiLevelType w:val="hybridMultilevel"/>
     <w:tmpl w:val="C186DEB0"/>
@@ -1290,13 +1896,19 @@
     </w:lvl>
   </w:abstractNum>
   <w:num w:numId="1" w16cid:durableId="484050716">
-    <w:abstractNumId w:val="0"/>
+    <w:abstractNumId w:val="1"/>
   </w:num>
   <w:num w:numId="2" w16cid:durableId="1165122948">
-    <w:abstractNumId w:val="1"/>
+    <w:abstractNumId w:val="2"/>
   </w:num>
   <w:num w:numId="3" w16cid:durableId="1959296560">
-    <w:abstractNumId w:val="2"/>
+    <w:abstractNumId w:val="4"/>
+  </w:num>
+  <w:num w:numId="4" w16cid:durableId="770777896">
+    <w:abstractNumId w:val="3"/>
+  </w:num>
+  <w:num w:numId="5" w16cid:durableId="2089184272">
+    <w:abstractNumId w:val="0"/>
   </w:num>
 </w:numbering>
 </file>
@@ -1729,7 +2341,6 @@
     <w:next w:val="Normal"/>
     <w:link w:val="Heading2Char"/>
     <w:uiPriority w:val="9"/>
-    <w:semiHidden/>
     <w:unhideWhenUsed/>
     <w:qFormat/>
     <w:rsid w:val="00791FCD"/>
@@ -1752,7 +2363,6 @@
     <w:next w:val="Normal"/>
     <w:link w:val="Heading3Char"/>
     <w:uiPriority w:val="9"/>
-    <w:semiHidden/>
     <w:unhideWhenUsed/>
     <w:qFormat/>
     <w:rsid w:val="00791FCD"/>
@@ -1904,7 +2514,6 @@
   <w:style w:type="character" w:default="1" w:styleId="DefaultParagraphFont">
     <w:name w:val="Default Paragraph Font"/>
     <w:uiPriority w:val="1"/>
-    <w:semiHidden/>
     <w:unhideWhenUsed/>
   </w:style>
   <w:style w:type="table" w:default="1" w:styleId="TableNormal">
@@ -1946,7 +2555,6 @@
     <w:basedOn w:val="DefaultParagraphFont"/>
     <w:link w:val="Heading2"/>
     <w:uiPriority w:val="9"/>
-    <w:semiHidden/>
     <w:rsid w:val="00791FCD"/>
     <w:rPr>
       <w:rFonts w:asciiTheme="majorHAnsi" w:eastAsiaTheme="majorEastAsia" w:hAnsiTheme="majorHAnsi" w:cstheme="majorBidi"/>
@@ -1960,7 +2568,6 @@
     <w:basedOn w:val="DefaultParagraphFont"/>
     <w:link w:val="Heading3"/>
     <w:uiPriority w:val="9"/>
-    <w:semiHidden/>
     <w:rsid w:val="00791FCD"/>
     <w:rPr>
       <w:rFonts w:eastAsiaTheme="majorEastAsia" w:cstheme="majorBidi"/>

--- a/Giới thiệu tổng quan restful.docx
+++ b/Giới thiệu tổng quan restful.docx
@@ -207,6 +207,49 @@
     <w:p>
       <w:pPr>
         <w:ind w:left="720"/>
+      </w:pPr>
+      <w:r>
+        <w:lastRenderedPageBreak/>
+        <w:drawing>
+          <wp:inline distT="0" distB="0" distL="0" distR="0" wp14:anchorId="0A6F8BFE" wp14:editId="427B07F2">
+            <wp:extent cx="5943600" cy="3695065"/>
+            <wp:effectExtent l="0" t="0" r="0" b="635"/>
+            <wp:docPr id="2095671865" name="Picture 1" descr="A screenshot of a computer&#10;&#10;AI-generated content may be incorrect."/>
+            <wp:cNvGraphicFramePr>
+              <a:graphicFrameLocks xmlns:a="http://schemas.openxmlformats.org/drawingml/2006/main" noChangeAspect="1"/>
+            </wp:cNvGraphicFramePr>
+            <a:graphic xmlns:a="http://schemas.openxmlformats.org/drawingml/2006/main">
+              <a:graphicData uri="http://schemas.openxmlformats.org/drawingml/2006/picture">
+                <pic:pic xmlns:pic="http://schemas.openxmlformats.org/drawingml/2006/picture">
+                  <pic:nvPicPr>
+                    <pic:cNvPr id="2095671865" name="Picture 1" descr="A screenshot of a computer&#10;&#10;AI-generated content may be incorrect."/>
+                    <pic:cNvPicPr/>
+                  </pic:nvPicPr>
+                  <pic:blipFill>
+                    <a:blip r:embed="rId6"/>
+                    <a:stretch>
+                      <a:fillRect/>
+                    </a:stretch>
+                  </pic:blipFill>
+                  <pic:spPr>
+                    <a:xfrm>
+                      <a:off x="0" y="0"/>
+                      <a:ext cx="5943600" cy="3695065"/>
+                    </a:xfrm>
+                    <a:prstGeom prst="rect">
+                      <a:avLst/>
+                    </a:prstGeom>
+                  </pic:spPr>
+                </pic:pic>
+              </a:graphicData>
+            </a:graphic>
+          </wp:inline>
+        </w:drawing>
+      </w:r>
+    </w:p>
+    <w:p>
+      <w:pPr>
+        <w:ind w:left="720"/>
         <w:rPr>
           <w:rFonts w:ascii="Helvetica" w:hAnsi="Helvetica"/>
           <w:color w:val="212529"/>
@@ -249,10 +292,7 @@
         <w:t xml:space="preserve"> </w:t>
       </w:r>
       <w:r>
-        <w:t>client</w:t>
-      </w:r>
-      <w:r>
-        <w:t xml:space="preserve"> hoặc </w:t>
+        <w:t xml:space="preserve">client hoặc </w:t>
       </w:r>
       <w:r>
         <w:t>các ứng dụng web</w:t>
@@ -275,7 +315,7 @@
       <w:pPr>
         <w:ind w:left="720"/>
       </w:pPr>
-      <w:hyperlink r:id="rId6" w:history="1">
+      <w:hyperlink r:id="rId7" w:history="1">
         <w:r>
           <w:rPr>
             <w:rStyle w:val="Hyperlink"/>
@@ -341,7 +381,7 @@
                     <pic:cNvPicPr/>
                   </pic:nvPicPr>
                   <pic:blipFill>
-                    <a:blip r:embed="rId7"/>
+                    <a:blip r:embed="rId8"/>
                     <a:stretch>
                       <a:fillRect/>
                     </a:stretch>
@@ -366,7 +406,7 @@
       <w:pPr>
         <w:ind w:left="720"/>
       </w:pPr>
-      <w:hyperlink r:id="rId8" w:history="1">
+      <w:hyperlink r:id="rId9" w:history="1">
         <w:r>
           <w:rPr>
             <w:rStyle w:val="Hyperlink"/>
@@ -2514,6 +2554,7 @@
   <w:style w:type="character" w:default="1" w:styleId="DefaultParagraphFont">
     <w:name w:val="Default Paragraph Font"/>
     <w:uiPriority w:val="1"/>
+    <w:semiHidden/>
     <w:unhideWhenUsed/>
   </w:style>
   <w:style w:type="table" w:default="1" w:styleId="TableNormal">
